--- a/lab1/lab1_report.docx
+++ b/lab1/lab1_report.docx
@@ -1113,7 +1113,15 @@
           <w:vertAlign w:val="baseline"/>
           <w:rtl w:val="0"/>
         </w:rPr>
-        <w:t xml:space="preserve">Студент: Литовченко Анна</w:t>
+        <w:t xml:space="preserve">Студент: Литовченко Анна </w:t>
+      </w:r>
+      <w:r>
+        <w:rPr>
+          <w:sz w:val="28"/>
+          <w:szCs w:val="28"/>
+          <w:rtl w:val="0"/>
+        </w:rPr>
+        <w:t xml:space="preserve">Александровна</w:t>
       </w:r>
       <w:r>
         <w:rPr>
@@ -1564,10 +1572,10 @@
         <w:shd w:fill="auto" w:val="clear"/>
         <w:spacing w:after="160" w:before="0" w:line="251" w:lineRule="auto"/>
         <w:ind w:left="0" w:right="0" w:firstLine="0"/>
-        <w:jc w:val="center"/>
-        <w:rPr>
-          <w:rFonts w:ascii="Times New Roman" w:cs="Times New Roman" w:eastAsia="Times New Roman" w:hAnsi="Times New Roman"/>
-          <w:b w:val="1"/>
+        <w:jc w:val="left"/>
+        <w:rPr>
+          <w:rFonts w:ascii="Times New Roman" w:cs="Times New Roman" w:eastAsia="Times New Roman" w:hAnsi="Times New Roman"/>
+          <w:b w:val="0"/>
           <w:i w:val="0"/>
           <w:smallCaps w:val="0"/>
           <w:strike w:val="0"/>
@@ -1581,17 +1589,25 @@
       </w:pPr>
       <w:r>
         <w:rPr>
-          <w:rFonts w:ascii="Times New Roman" w:cs="Times New Roman" w:eastAsia="Times New Roman" w:hAnsi="Times New Roman"/>
-          <w:b w:val="1"/>
-          <w:i w:val="0"/>
-          <w:smallCaps w:val="0"/>
-          <w:strike w:val="0"/>
-          <w:color w:val="000000"/>
+          <w:rtl w:val="0"/>
+        </w:rPr>
+      </w:r>
+    </w:p>
+    <w:p>
+      <w:pPr>
+        <w:spacing w:after="160" w:line="251" w:lineRule="auto"/>
+        <w:jc w:val="center"/>
+        <w:rPr>
+          <w:b w:val="1"/>
           <w:sz w:val="28"/>
           <w:szCs w:val="28"/>
-          <w:u w:val="none"/>
-          <w:shd w:fill="auto" w:val="clear"/>
-          <w:vertAlign w:val="baseline"/>
+        </w:rPr>
+      </w:pPr>
+      <w:r>
+        <w:rPr>
+          <w:b w:val="1"/>
+          <w:sz w:val="28"/>
+          <w:szCs w:val="28"/>
           <w:rtl w:val="0"/>
         </w:rPr>
         <w:t xml:space="preserve">Содержание</w:t>
@@ -1599,52 +1615,21 @@
     </w:p>
     <w:p>
       <w:pPr>
-        <w:keepNext w:val="0"/>
-        <w:keepLines w:val="0"/>
-        <w:pageBreakBefore w:val="0"/>
-        <w:widowControl w:val="1"/>
         <w:numPr>
           <w:ilvl w:val="0"/>
           <w:numId w:val="1"/>
         </w:numPr>
-        <w:pBdr>
-          <w:top w:space="0" w:sz="0" w:val="nil"/>
-          <w:left w:space="0" w:sz="0" w:val="nil"/>
-          <w:bottom w:space="0" w:sz="0" w:val="nil"/>
-          <w:right w:space="0" w:sz="0" w:val="nil"/>
-          <w:between w:space="0" w:sz="0" w:val="nil"/>
-        </w:pBdr>
-        <w:shd w:fill="auto" w:val="clear"/>
-        <w:spacing w:after="160" w:before="0" w:line="251" w:lineRule="auto"/>
-        <w:ind w:left="720" w:right="0" w:hanging="360"/>
-        <w:jc w:val="left"/>
-        <w:rPr>
-          <w:rFonts w:ascii="Times New Roman" w:cs="Times New Roman" w:eastAsia="Times New Roman" w:hAnsi="Times New Roman"/>
-          <w:b w:val="0"/>
-          <w:i w:val="0"/>
-          <w:smallCaps w:val="0"/>
-          <w:strike w:val="0"/>
-          <w:color w:val="000000"/>
+        <w:spacing w:after="160" w:line="251" w:lineRule="auto"/>
+        <w:ind w:left="720" w:hanging="360"/>
+        <w:rPr>
           <w:sz w:val="28"/>
           <w:szCs w:val="28"/>
-          <w:u w:val="none"/>
-          <w:shd w:fill="auto" w:val="clear"/>
-          <w:vertAlign w:val="baseline"/>
-        </w:rPr>
-      </w:pPr>
-      <w:r>
-        <w:rPr>
-          <w:rFonts w:ascii="Times New Roman" w:cs="Times New Roman" w:eastAsia="Times New Roman" w:hAnsi="Times New Roman"/>
-          <w:b w:val="0"/>
-          <w:i w:val="0"/>
-          <w:smallCaps w:val="0"/>
-          <w:strike w:val="0"/>
-          <w:color w:val="000000"/>
+        </w:rPr>
+      </w:pPr>
+      <w:r>
+        <w:rPr>
           <w:sz w:val="28"/>
           <w:szCs w:val="28"/>
-          <w:u w:val="none"/>
-          <w:shd w:fill="auto" w:val="clear"/>
-          <w:vertAlign w:val="baseline"/>
           <w:rtl w:val="0"/>
         </w:rPr>
         <w:t xml:space="preserve">Репозиторий</w:t>
@@ -1652,52 +1637,21 @@
     </w:p>
     <w:p>
       <w:pPr>
-        <w:keepNext w:val="0"/>
-        <w:keepLines w:val="0"/>
-        <w:pageBreakBefore w:val="0"/>
-        <w:widowControl w:val="1"/>
         <w:numPr>
           <w:ilvl w:val="0"/>
           <w:numId w:val="1"/>
         </w:numPr>
-        <w:pBdr>
-          <w:top w:space="0" w:sz="0" w:val="nil"/>
-          <w:left w:space="0" w:sz="0" w:val="nil"/>
-          <w:bottom w:space="0" w:sz="0" w:val="nil"/>
-          <w:right w:space="0" w:sz="0" w:val="nil"/>
-          <w:between w:space="0" w:sz="0" w:val="nil"/>
-        </w:pBdr>
-        <w:shd w:fill="auto" w:val="clear"/>
-        <w:spacing w:after="160" w:before="0" w:line="251" w:lineRule="auto"/>
-        <w:ind w:left="720" w:right="0" w:hanging="360"/>
-        <w:jc w:val="left"/>
-        <w:rPr>
-          <w:rFonts w:ascii="Times New Roman" w:cs="Times New Roman" w:eastAsia="Times New Roman" w:hAnsi="Times New Roman"/>
-          <w:b w:val="0"/>
-          <w:i w:val="0"/>
-          <w:smallCaps w:val="0"/>
-          <w:strike w:val="0"/>
-          <w:color w:val="000000"/>
+        <w:spacing w:after="160" w:line="251" w:lineRule="auto"/>
+        <w:ind w:left="720" w:hanging="360"/>
+        <w:rPr>
           <w:sz w:val="28"/>
           <w:szCs w:val="28"/>
-          <w:u w:val="none"/>
-          <w:shd w:fill="auto" w:val="clear"/>
-          <w:vertAlign w:val="baseline"/>
-        </w:rPr>
-      </w:pPr>
-      <w:r>
-        <w:rPr>
-          <w:rFonts w:ascii="Times New Roman" w:cs="Times New Roman" w:eastAsia="Times New Roman" w:hAnsi="Times New Roman"/>
-          <w:b w:val="0"/>
-          <w:i w:val="0"/>
-          <w:smallCaps w:val="0"/>
-          <w:strike w:val="0"/>
-          <w:color w:val="000000"/>
+        </w:rPr>
+      </w:pPr>
+      <w:r>
+        <w:rPr>
           <w:sz w:val="28"/>
           <w:szCs w:val="28"/>
-          <w:u w:val="none"/>
-          <w:shd w:fill="auto" w:val="clear"/>
-          <w:vertAlign w:val="baseline"/>
           <w:rtl w:val="0"/>
         </w:rPr>
         <w:t xml:space="preserve">Постановка задачи</w:t>
@@ -1705,52 +1659,21 @@
     </w:p>
     <w:p>
       <w:pPr>
-        <w:keepNext w:val="0"/>
-        <w:keepLines w:val="0"/>
-        <w:pageBreakBefore w:val="0"/>
-        <w:widowControl w:val="1"/>
         <w:numPr>
           <w:ilvl w:val="0"/>
           <w:numId w:val="1"/>
         </w:numPr>
-        <w:pBdr>
-          <w:top w:space="0" w:sz="0" w:val="nil"/>
-          <w:left w:space="0" w:sz="0" w:val="nil"/>
-          <w:bottom w:space="0" w:sz="0" w:val="nil"/>
-          <w:right w:space="0" w:sz="0" w:val="nil"/>
-          <w:between w:space="0" w:sz="0" w:val="nil"/>
-        </w:pBdr>
-        <w:shd w:fill="auto" w:val="clear"/>
-        <w:spacing w:after="160" w:before="0" w:line="251" w:lineRule="auto"/>
-        <w:ind w:left="720" w:right="0" w:hanging="360"/>
-        <w:jc w:val="left"/>
-        <w:rPr>
-          <w:rFonts w:ascii="Times New Roman" w:cs="Times New Roman" w:eastAsia="Times New Roman" w:hAnsi="Times New Roman"/>
-          <w:b w:val="0"/>
-          <w:i w:val="0"/>
-          <w:smallCaps w:val="0"/>
-          <w:strike w:val="0"/>
-          <w:color w:val="000000"/>
+        <w:spacing w:after="160" w:line="251" w:lineRule="auto"/>
+        <w:ind w:left="720" w:hanging="360"/>
+        <w:rPr>
           <w:sz w:val="28"/>
           <w:szCs w:val="28"/>
-          <w:u w:val="none"/>
-          <w:shd w:fill="auto" w:val="clear"/>
-          <w:vertAlign w:val="baseline"/>
-        </w:rPr>
-      </w:pPr>
-      <w:r>
-        <w:rPr>
-          <w:rFonts w:ascii="Times New Roman" w:cs="Times New Roman" w:eastAsia="Times New Roman" w:hAnsi="Times New Roman"/>
-          <w:b w:val="0"/>
-          <w:i w:val="0"/>
-          <w:smallCaps w:val="0"/>
-          <w:strike w:val="0"/>
-          <w:color w:val="000000"/>
+        </w:rPr>
+      </w:pPr>
+      <w:r>
+        <w:rPr>
           <w:sz w:val="28"/>
           <w:szCs w:val="28"/>
-          <w:u w:val="none"/>
-          <w:shd w:fill="auto" w:val="clear"/>
-          <w:vertAlign w:val="baseline"/>
           <w:rtl w:val="0"/>
         </w:rPr>
         <w:t xml:space="preserve">Общие сведения о программе</w:t>
@@ -1758,52 +1681,21 @@
     </w:p>
     <w:p>
       <w:pPr>
-        <w:keepNext w:val="0"/>
-        <w:keepLines w:val="0"/>
-        <w:pageBreakBefore w:val="0"/>
-        <w:widowControl w:val="1"/>
         <w:numPr>
           <w:ilvl w:val="0"/>
           <w:numId w:val="1"/>
         </w:numPr>
-        <w:pBdr>
-          <w:top w:space="0" w:sz="0" w:val="nil"/>
-          <w:left w:space="0" w:sz="0" w:val="nil"/>
-          <w:bottom w:space="0" w:sz="0" w:val="nil"/>
-          <w:right w:space="0" w:sz="0" w:val="nil"/>
-          <w:between w:space="0" w:sz="0" w:val="nil"/>
-        </w:pBdr>
-        <w:shd w:fill="auto" w:val="clear"/>
-        <w:spacing w:after="160" w:before="0" w:line="251" w:lineRule="auto"/>
-        <w:ind w:left="720" w:right="0" w:hanging="360"/>
-        <w:jc w:val="left"/>
-        <w:rPr>
-          <w:rFonts w:ascii="Times New Roman" w:cs="Times New Roman" w:eastAsia="Times New Roman" w:hAnsi="Times New Roman"/>
-          <w:b w:val="0"/>
-          <w:i w:val="0"/>
-          <w:smallCaps w:val="0"/>
-          <w:strike w:val="0"/>
-          <w:color w:val="000000"/>
+        <w:spacing w:after="160" w:line="251" w:lineRule="auto"/>
+        <w:ind w:left="720" w:hanging="360"/>
+        <w:rPr>
           <w:sz w:val="28"/>
           <w:szCs w:val="28"/>
-          <w:u w:val="none"/>
-          <w:shd w:fill="auto" w:val="clear"/>
-          <w:vertAlign w:val="baseline"/>
-        </w:rPr>
-      </w:pPr>
-      <w:r>
-        <w:rPr>
-          <w:rFonts w:ascii="Times New Roman" w:cs="Times New Roman" w:eastAsia="Times New Roman" w:hAnsi="Times New Roman"/>
-          <w:b w:val="0"/>
-          <w:i w:val="0"/>
-          <w:smallCaps w:val="0"/>
-          <w:strike w:val="0"/>
-          <w:color w:val="000000"/>
+        </w:rPr>
+      </w:pPr>
+      <w:r>
+        <w:rPr>
           <w:sz w:val="28"/>
           <w:szCs w:val="28"/>
-          <w:u w:val="none"/>
-          <w:shd w:fill="auto" w:val="clear"/>
-          <w:vertAlign w:val="baseline"/>
           <w:rtl w:val="0"/>
         </w:rPr>
         <w:t xml:space="preserve">Общий метод и алгоритм решения</w:t>
@@ -1811,52 +1703,21 @@
     </w:p>
     <w:p>
       <w:pPr>
-        <w:keepNext w:val="0"/>
-        <w:keepLines w:val="0"/>
-        <w:pageBreakBefore w:val="0"/>
-        <w:widowControl w:val="1"/>
         <w:numPr>
           <w:ilvl w:val="0"/>
           <w:numId w:val="1"/>
         </w:numPr>
-        <w:pBdr>
-          <w:top w:space="0" w:sz="0" w:val="nil"/>
-          <w:left w:space="0" w:sz="0" w:val="nil"/>
-          <w:bottom w:space="0" w:sz="0" w:val="nil"/>
-          <w:right w:space="0" w:sz="0" w:val="nil"/>
-          <w:between w:space="0" w:sz="0" w:val="nil"/>
-        </w:pBdr>
-        <w:shd w:fill="auto" w:val="clear"/>
-        <w:spacing w:after="160" w:before="0" w:line="251" w:lineRule="auto"/>
-        <w:ind w:left="720" w:right="0" w:hanging="360"/>
-        <w:jc w:val="left"/>
-        <w:rPr>
-          <w:rFonts w:ascii="Times New Roman" w:cs="Times New Roman" w:eastAsia="Times New Roman" w:hAnsi="Times New Roman"/>
-          <w:b w:val="0"/>
-          <w:i w:val="0"/>
-          <w:smallCaps w:val="0"/>
-          <w:strike w:val="0"/>
-          <w:color w:val="000000"/>
+        <w:spacing w:after="160" w:line="251" w:lineRule="auto"/>
+        <w:ind w:left="720" w:hanging="360"/>
+        <w:rPr>
           <w:sz w:val="28"/>
           <w:szCs w:val="28"/>
-          <w:u w:val="none"/>
-          <w:shd w:fill="auto" w:val="clear"/>
-          <w:vertAlign w:val="baseline"/>
-        </w:rPr>
-      </w:pPr>
-      <w:r>
-        <w:rPr>
-          <w:rFonts w:ascii="Times New Roman" w:cs="Times New Roman" w:eastAsia="Times New Roman" w:hAnsi="Times New Roman"/>
-          <w:b w:val="0"/>
-          <w:i w:val="0"/>
-          <w:smallCaps w:val="0"/>
-          <w:strike w:val="0"/>
-          <w:color w:val="000000"/>
+        </w:rPr>
+      </w:pPr>
+      <w:r>
+        <w:rPr>
           <w:sz w:val="28"/>
           <w:szCs w:val="28"/>
-          <w:u w:val="none"/>
-          <w:shd w:fill="auto" w:val="clear"/>
-          <w:vertAlign w:val="baseline"/>
           <w:rtl w:val="0"/>
         </w:rPr>
         <w:t xml:space="preserve">Исходный код</w:t>
@@ -1864,52 +1725,21 @@
     </w:p>
     <w:p>
       <w:pPr>
-        <w:keepNext w:val="0"/>
-        <w:keepLines w:val="0"/>
-        <w:pageBreakBefore w:val="0"/>
-        <w:widowControl w:val="1"/>
         <w:numPr>
           <w:ilvl w:val="0"/>
           <w:numId w:val="1"/>
         </w:numPr>
-        <w:pBdr>
-          <w:top w:space="0" w:sz="0" w:val="nil"/>
-          <w:left w:space="0" w:sz="0" w:val="nil"/>
-          <w:bottom w:space="0" w:sz="0" w:val="nil"/>
-          <w:right w:space="0" w:sz="0" w:val="nil"/>
-          <w:between w:space="0" w:sz="0" w:val="nil"/>
-        </w:pBdr>
-        <w:shd w:fill="auto" w:val="clear"/>
-        <w:spacing w:after="160" w:before="0" w:line="251" w:lineRule="auto"/>
-        <w:ind w:left="720" w:right="0" w:hanging="360"/>
-        <w:jc w:val="left"/>
-        <w:rPr>
-          <w:rFonts w:ascii="Times New Roman" w:cs="Times New Roman" w:eastAsia="Times New Roman" w:hAnsi="Times New Roman"/>
-          <w:b w:val="0"/>
-          <w:i w:val="0"/>
-          <w:smallCaps w:val="0"/>
-          <w:strike w:val="0"/>
-          <w:color w:val="000000"/>
+        <w:spacing w:after="160" w:line="251" w:lineRule="auto"/>
+        <w:ind w:left="720" w:hanging="360"/>
+        <w:rPr>
           <w:sz w:val="28"/>
           <w:szCs w:val="28"/>
-          <w:u w:val="none"/>
-          <w:shd w:fill="auto" w:val="clear"/>
-          <w:vertAlign w:val="baseline"/>
-        </w:rPr>
-      </w:pPr>
-      <w:r>
-        <w:rPr>
-          <w:rFonts w:ascii="Times New Roman" w:cs="Times New Roman" w:eastAsia="Times New Roman" w:hAnsi="Times New Roman"/>
-          <w:b w:val="0"/>
-          <w:i w:val="0"/>
-          <w:smallCaps w:val="0"/>
-          <w:strike w:val="0"/>
-          <w:color w:val="000000"/>
+        </w:rPr>
+      </w:pPr>
+      <w:r>
+        <w:rPr>
           <w:sz w:val="28"/>
           <w:szCs w:val="28"/>
-          <w:u w:val="none"/>
-          <w:shd w:fill="auto" w:val="clear"/>
-          <w:vertAlign w:val="baseline"/>
           <w:rtl w:val="0"/>
         </w:rPr>
         <w:t xml:space="preserve">Демонстрация работы программы</w:t>
@@ -1917,52 +1747,21 @@
     </w:p>
     <w:p>
       <w:pPr>
-        <w:keepNext w:val="0"/>
-        <w:keepLines w:val="0"/>
-        <w:pageBreakBefore w:val="0"/>
-        <w:widowControl w:val="1"/>
         <w:numPr>
           <w:ilvl w:val="0"/>
           <w:numId w:val="1"/>
         </w:numPr>
-        <w:pBdr>
-          <w:top w:space="0" w:sz="0" w:val="nil"/>
-          <w:left w:space="0" w:sz="0" w:val="nil"/>
-          <w:bottom w:space="0" w:sz="0" w:val="nil"/>
-          <w:right w:space="0" w:sz="0" w:val="nil"/>
-          <w:between w:space="0" w:sz="0" w:val="nil"/>
-        </w:pBdr>
-        <w:shd w:fill="auto" w:val="clear"/>
-        <w:spacing w:after="160" w:before="0" w:line="251" w:lineRule="auto"/>
-        <w:ind w:left="720" w:right="0" w:hanging="360"/>
-        <w:jc w:val="left"/>
-        <w:rPr>
-          <w:rFonts w:ascii="Times New Roman" w:cs="Times New Roman" w:eastAsia="Times New Roman" w:hAnsi="Times New Roman"/>
-          <w:b w:val="0"/>
-          <w:i w:val="0"/>
-          <w:smallCaps w:val="0"/>
-          <w:strike w:val="0"/>
-          <w:color w:val="000000"/>
+        <w:spacing w:after="160" w:line="251" w:lineRule="auto"/>
+        <w:ind w:left="720" w:hanging="360"/>
+        <w:rPr>
           <w:sz w:val="28"/>
           <w:szCs w:val="28"/>
-          <w:u w:val="none"/>
-          <w:shd w:fill="auto" w:val="clear"/>
-          <w:vertAlign w:val="baseline"/>
-        </w:rPr>
-      </w:pPr>
-      <w:r>
-        <w:rPr>
-          <w:rFonts w:ascii="Times New Roman" w:cs="Times New Roman" w:eastAsia="Times New Roman" w:hAnsi="Times New Roman"/>
-          <w:b w:val="0"/>
-          <w:i w:val="0"/>
-          <w:smallCaps w:val="0"/>
-          <w:strike w:val="0"/>
-          <w:color w:val="000000"/>
+        </w:rPr>
+      </w:pPr>
+      <w:r>
+        <w:rPr>
           <w:sz w:val="28"/>
           <w:szCs w:val="28"/>
-          <w:u w:val="none"/>
-          <w:shd w:fill="auto" w:val="clear"/>
-          <w:vertAlign w:val="baseline"/>
           <w:rtl w:val="0"/>
         </w:rPr>
         <w:t xml:space="preserve">Выводы</w:t>
@@ -1986,19 +1785,13 @@
         <w:ind w:left="0" w:right="0" w:firstLine="0"/>
         <w:jc w:val="left"/>
         <w:rPr>
-          <w:rFonts w:ascii="Times New Roman" w:cs="Times New Roman" w:eastAsia="Times New Roman" w:hAnsi="Times New Roman"/>
-          <w:b w:val="0"/>
-          <w:i w:val="0"/>
-          <w:smallCaps w:val="0"/>
-          <w:strike w:val="0"/>
-          <w:color w:val="000000"/>
           <w:sz w:val="28"/>
           <w:szCs w:val="28"/>
-          <w:u w:val="none"/>
-          <w:shd w:fill="auto" w:val="clear"/>
-          <w:vertAlign w:val="baseline"/>
-        </w:rPr>
-      </w:pPr>
+        </w:rPr>
+      </w:pPr>
+      <w:r>
+        <w:br w:type="page"/>
+      </w:r>
       <w:r>
         <w:rPr>
           <w:rtl w:val="0"/>
@@ -2023,17 +1816,8 @@
         <w:ind w:left="0" w:right="0" w:firstLine="0"/>
         <w:jc w:val="left"/>
         <w:rPr>
-          <w:rFonts w:ascii="Times New Roman" w:cs="Times New Roman" w:eastAsia="Times New Roman" w:hAnsi="Times New Roman"/>
-          <w:b w:val="0"/>
-          <w:i w:val="0"/>
-          <w:smallCaps w:val="0"/>
-          <w:strike w:val="0"/>
-          <w:color w:val="000000"/>
           <w:sz w:val="28"/>
           <w:szCs w:val="28"/>
-          <w:u w:val="none"/>
-          <w:shd w:fill="auto" w:val="clear"/>
-          <w:vertAlign w:val="baseline"/>
         </w:rPr>
       </w:pPr>
       <w:r>
@@ -2058,10 +1842,10 @@
         <w:shd w:fill="auto" w:val="clear"/>
         <w:spacing w:after="160" w:before="0" w:line="251" w:lineRule="auto"/>
         <w:ind w:left="0" w:right="0" w:firstLine="0"/>
-        <w:jc w:val="left"/>
-        <w:rPr>
-          <w:rFonts w:ascii="Times New Roman" w:cs="Times New Roman" w:eastAsia="Times New Roman" w:hAnsi="Times New Roman"/>
-          <w:b w:val="0"/>
+        <w:jc w:val="center"/>
+        <w:rPr>
+          <w:rFonts w:ascii="Times New Roman" w:cs="Times New Roman" w:eastAsia="Times New Roman" w:hAnsi="Times New Roman"/>
+          <w:b w:val="1"/>
           <w:i w:val="0"/>
           <w:smallCaps w:val="0"/>
           <w:strike w:val="0"/>
@@ -2075,30 +1859,8 @@
       </w:pPr>
       <w:r>
         <w:rPr>
-          <w:rtl w:val="0"/>
-        </w:rPr>
-      </w:r>
-    </w:p>
-    <w:p>
-      <w:pPr>
-        <w:keepNext w:val="0"/>
-        <w:keepLines w:val="0"/>
-        <w:pageBreakBefore w:val="0"/>
-        <w:widowControl w:val="1"/>
-        <w:pBdr>
-          <w:top w:space="0" w:sz="0" w:val="nil"/>
-          <w:left w:space="0" w:sz="0" w:val="nil"/>
-          <w:bottom w:space="0" w:sz="0" w:val="nil"/>
-          <w:right w:space="0" w:sz="0" w:val="nil"/>
-          <w:between w:space="0" w:sz="0" w:val="nil"/>
-        </w:pBdr>
-        <w:shd w:fill="auto" w:val="clear"/>
-        <w:spacing w:after="160" w:before="0" w:line="251" w:lineRule="auto"/>
-        <w:ind w:left="0" w:right="0" w:firstLine="0"/>
-        <w:jc w:val="left"/>
-        <w:rPr>
-          <w:rFonts w:ascii="Times New Roman" w:cs="Times New Roman" w:eastAsia="Times New Roman" w:hAnsi="Times New Roman"/>
-          <w:b w:val="0"/>
+          <w:rFonts w:ascii="Times New Roman" w:cs="Times New Roman" w:eastAsia="Times New Roman" w:hAnsi="Times New Roman"/>
+          <w:b w:val="1"/>
           <w:i w:val="0"/>
           <w:smallCaps w:val="0"/>
           <w:strike w:val="0"/>
@@ -2108,12 +1870,9 @@
           <w:u w:val="none"/>
           <w:shd w:fill="auto" w:val="clear"/>
           <w:vertAlign w:val="baseline"/>
-        </w:rPr>
-      </w:pPr>
-      <w:r>
-        <w:rPr>
-          <w:rtl w:val="0"/>
-        </w:rPr>
+          <w:rtl w:val="0"/>
+        </w:rPr>
+        <w:t xml:space="preserve">Репозиторий</w:t>
       </w:r>
     </w:p>
     <w:p>
@@ -2149,28 +1908,6 @@
       </w:pPr>
       <w:r>
         <w:rPr>
-          <w:rtl w:val="0"/>
-        </w:rPr>
-      </w:r>
-    </w:p>
-    <w:p>
-      <w:pPr>
-        <w:keepNext w:val="0"/>
-        <w:keepLines w:val="0"/>
-        <w:pageBreakBefore w:val="0"/>
-        <w:widowControl w:val="1"/>
-        <w:pBdr>
-          <w:top w:space="0" w:sz="0" w:val="nil"/>
-          <w:left w:space="0" w:sz="0" w:val="nil"/>
-          <w:bottom w:space="0" w:sz="0" w:val="nil"/>
-          <w:right w:space="0" w:sz="0" w:val="nil"/>
-          <w:between w:space="0" w:sz="0" w:val="nil"/>
-        </w:pBdr>
-        <w:shd w:fill="auto" w:val="clear"/>
-        <w:spacing w:after="160" w:before="0" w:line="251" w:lineRule="auto"/>
-        <w:ind w:left="0" w:right="0" w:firstLine="0"/>
-        <w:jc w:val="left"/>
-        <w:rPr>
           <w:rFonts w:ascii="Times New Roman" w:cs="Times New Roman" w:eastAsia="Times New Roman" w:hAnsi="Times New Roman"/>
           <w:b w:val="0"/>
           <w:i w:val="0"/>
@@ -2182,750 +1919,94 @@
           <w:u w:val="none"/>
           <w:shd w:fill="auto" w:val="clear"/>
           <w:vertAlign w:val="baseline"/>
-        </w:rPr>
-      </w:pPr>
-      <w:r>
-        <w:rPr>
-          <w:rtl w:val="0"/>
-        </w:rPr>
-      </w:r>
-    </w:p>
-    <w:p>
-      <w:pPr>
-        <w:keepNext w:val="0"/>
-        <w:keepLines w:val="0"/>
-        <w:pageBreakBefore w:val="0"/>
-        <w:widowControl w:val="1"/>
-        <w:pBdr>
-          <w:top w:space="0" w:sz="0" w:val="nil"/>
-          <w:left w:space="0" w:sz="0" w:val="nil"/>
-          <w:bottom w:space="0" w:sz="0" w:val="nil"/>
-          <w:right w:space="0" w:sz="0" w:val="nil"/>
-          <w:between w:space="0" w:sz="0" w:val="nil"/>
-        </w:pBdr>
-        <w:shd w:fill="auto" w:val="clear"/>
-        <w:spacing w:after="160" w:before="0" w:line="251" w:lineRule="auto"/>
-        <w:ind w:left="0" w:right="0" w:firstLine="0"/>
-        <w:jc w:val="left"/>
-        <w:rPr>
-          <w:rFonts w:ascii="Times New Roman" w:cs="Times New Roman" w:eastAsia="Times New Roman" w:hAnsi="Times New Roman"/>
-          <w:b w:val="0"/>
-          <w:i w:val="0"/>
-          <w:smallCaps w:val="0"/>
-          <w:strike w:val="0"/>
-          <w:color w:val="000000"/>
+          <w:rtl w:val="0"/>
+        </w:rPr>
+        <w:t xml:space="preserve">https://github.com/Annalitov/OS/lab1</w:t>
+      </w:r>
+    </w:p>
+    <w:p>
+      <w:pPr>
+        <w:tabs>
+          <w:tab w:val="left" w:pos="3553"/>
+        </w:tabs>
+        <w:spacing w:before="180" w:line="276" w:lineRule="auto"/>
+        <w:jc w:val="center"/>
+        <w:rPr>
+          <w:b w:val="1"/>
+          <w:sz w:val="27"/>
+          <w:szCs w:val="27"/>
+        </w:rPr>
+      </w:pPr>
+      <w:r>
+        <w:rPr>
+          <w:b w:val="1"/>
+          <w:sz w:val="27"/>
+          <w:szCs w:val="27"/>
+          <w:rtl w:val="0"/>
+        </w:rPr>
+        <w:t xml:space="preserve">Постановка задачи</w:t>
+      </w:r>
+    </w:p>
+    <w:p>
+      <w:pPr>
+        <w:tabs>
+          <w:tab w:val="left" w:pos="3553"/>
+        </w:tabs>
+        <w:spacing w:after="120" w:line="276" w:lineRule="auto"/>
+        <w:jc w:val="center"/>
+        <w:rPr>
           <w:sz w:val="28"/>
           <w:szCs w:val="28"/>
-          <w:u w:val="none"/>
-          <w:shd w:fill="auto" w:val="clear"/>
-          <w:vertAlign w:val="baseline"/>
-        </w:rPr>
-      </w:pPr>
-      <w:r>
-        <w:rPr>
-          <w:rtl w:val="0"/>
-        </w:rPr>
-      </w:r>
-    </w:p>
-    <w:p>
-      <w:pPr>
-        <w:keepNext w:val="0"/>
-        <w:keepLines w:val="0"/>
-        <w:pageBreakBefore w:val="0"/>
-        <w:widowControl w:val="1"/>
-        <w:pBdr>
-          <w:top w:space="0" w:sz="0" w:val="nil"/>
-          <w:left w:space="0" w:sz="0" w:val="nil"/>
-          <w:bottom w:space="0" w:sz="0" w:val="nil"/>
-          <w:right w:space="0" w:sz="0" w:val="nil"/>
-          <w:between w:space="0" w:sz="0" w:val="nil"/>
-        </w:pBdr>
-        <w:shd w:fill="auto" w:val="clear"/>
-        <w:spacing w:after="160" w:before="0" w:line="251" w:lineRule="auto"/>
-        <w:ind w:left="0" w:right="0" w:firstLine="0"/>
-        <w:jc w:val="left"/>
-        <w:rPr>
-          <w:rFonts w:ascii="Times New Roman" w:cs="Times New Roman" w:eastAsia="Times New Roman" w:hAnsi="Times New Roman"/>
-          <w:b w:val="0"/>
-          <w:i w:val="0"/>
-          <w:smallCaps w:val="0"/>
-          <w:strike w:val="0"/>
-          <w:color w:val="000000"/>
+        </w:rPr>
+      </w:pPr>
+      <w:r>
+        <w:rPr>
           <w:sz w:val="28"/>
           <w:szCs w:val="28"/>
-          <w:u w:val="none"/>
-          <w:shd w:fill="auto" w:val="clear"/>
-          <w:vertAlign w:val="baseline"/>
-        </w:rPr>
-      </w:pPr>
-      <w:r>
-        <w:rPr>
-          <w:rtl w:val="0"/>
-        </w:rPr>
-      </w:r>
-    </w:p>
-    <w:p>
-      <w:pPr>
-        <w:keepNext w:val="0"/>
-        <w:keepLines w:val="0"/>
-        <w:pageBreakBefore w:val="0"/>
-        <w:widowControl w:val="1"/>
-        <w:pBdr>
-          <w:top w:space="0" w:sz="0" w:val="nil"/>
-          <w:left w:space="0" w:sz="0" w:val="nil"/>
-          <w:bottom w:space="0" w:sz="0" w:val="nil"/>
-          <w:right w:space="0" w:sz="0" w:val="nil"/>
-          <w:between w:space="0" w:sz="0" w:val="nil"/>
-        </w:pBdr>
-        <w:shd w:fill="auto" w:val="clear"/>
-        <w:spacing w:after="160" w:before="0" w:line="251" w:lineRule="auto"/>
-        <w:ind w:left="0" w:right="0" w:firstLine="0"/>
-        <w:jc w:val="left"/>
-        <w:rPr>
-          <w:rFonts w:ascii="Times New Roman" w:cs="Times New Roman" w:eastAsia="Times New Roman" w:hAnsi="Times New Roman"/>
-          <w:b w:val="0"/>
-          <w:i w:val="0"/>
-          <w:smallCaps w:val="0"/>
-          <w:strike w:val="0"/>
-          <w:color w:val="000000"/>
+          <w:rtl w:val="0"/>
+        </w:rPr>
+        <w:t xml:space="preserve">Цель работы — приобретение практических навыков диагностики работы программного обеспечения.</w:t>
+      </w:r>
+    </w:p>
+    <w:p>
+      <w:pPr>
+        <w:tabs>
+          <w:tab w:val="left" w:pos="3553"/>
+        </w:tabs>
+        <w:spacing w:before="180" w:line="276" w:lineRule="auto"/>
+        <w:jc w:val="center"/>
+        <w:rPr>
+          <w:b w:val="1"/>
           <w:sz w:val="28"/>
           <w:szCs w:val="28"/>
-          <w:u w:val="none"/>
-          <w:shd w:fill="auto" w:val="clear"/>
-          <w:vertAlign w:val="baseline"/>
-        </w:rPr>
-      </w:pPr>
-      <w:r>
-        <w:rPr>
-          <w:rtl w:val="0"/>
-        </w:rPr>
-      </w:r>
-    </w:p>
-    <w:p>
-      <w:pPr>
-        <w:keepNext w:val="0"/>
-        <w:keepLines w:val="0"/>
-        <w:pageBreakBefore w:val="0"/>
-        <w:widowControl w:val="1"/>
-        <w:pBdr>
-          <w:top w:space="0" w:sz="0" w:val="nil"/>
-          <w:left w:space="0" w:sz="0" w:val="nil"/>
-          <w:bottom w:space="0" w:sz="0" w:val="nil"/>
-          <w:right w:space="0" w:sz="0" w:val="nil"/>
-          <w:between w:space="0" w:sz="0" w:val="nil"/>
-        </w:pBdr>
-        <w:shd w:fill="auto" w:val="clear"/>
-        <w:spacing w:after="160" w:before="0" w:line="251" w:lineRule="auto"/>
-        <w:ind w:left="0" w:right="0" w:firstLine="0"/>
-        <w:jc w:val="left"/>
-        <w:rPr>
-          <w:rFonts w:ascii="Times New Roman" w:cs="Times New Roman" w:eastAsia="Times New Roman" w:hAnsi="Times New Roman"/>
-          <w:b w:val="0"/>
-          <w:i w:val="0"/>
-          <w:smallCaps w:val="0"/>
-          <w:strike w:val="0"/>
-          <w:color w:val="000000"/>
+        </w:rPr>
+      </w:pPr>
+      <w:r>
+        <w:rPr>
+          <w:b w:val="1"/>
           <w:sz w:val="28"/>
           <w:szCs w:val="28"/>
-          <w:u w:val="none"/>
-          <w:shd w:fill="auto" w:val="clear"/>
-          <w:vertAlign w:val="baseline"/>
-        </w:rPr>
-      </w:pPr>
-      <w:r>
-        <w:rPr>
-          <w:rtl w:val="0"/>
-        </w:rPr>
-      </w:r>
-    </w:p>
-    <w:p>
-      <w:pPr>
-        <w:keepNext w:val="0"/>
-        <w:keepLines w:val="0"/>
-        <w:pageBreakBefore w:val="0"/>
-        <w:widowControl w:val="1"/>
-        <w:pBdr>
-          <w:top w:space="0" w:sz="0" w:val="nil"/>
-          <w:left w:space="0" w:sz="0" w:val="nil"/>
-          <w:bottom w:space="0" w:sz="0" w:val="nil"/>
-          <w:right w:space="0" w:sz="0" w:val="nil"/>
-          <w:between w:space="0" w:sz="0" w:val="nil"/>
-        </w:pBdr>
-        <w:shd w:fill="auto" w:val="clear"/>
-        <w:spacing w:after="160" w:before="0" w:line="251" w:lineRule="auto"/>
-        <w:ind w:left="0" w:right="0" w:firstLine="0"/>
-        <w:jc w:val="left"/>
-        <w:rPr>
-          <w:rFonts w:ascii="Times New Roman" w:cs="Times New Roman" w:eastAsia="Times New Roman" w:hAnsi="Times New Roman"/>
-          <w:b w:val="0"/>
-          <w:i w:val="0"/>
-          <w:smallCaps w:val="0"/>
-          <w:strike w:val="0"/>
-          <w:color w:val="000000"/>
+          <w:rtl w:val="0"/>
+        </w:rPr>
+        <w:t xml:space="preserve">Strace</w:t>
+      </w:r>
+    </w:p>
+    <w:p>
+      <w:pPr>
+        <w:tabs>
+          <w:tab w:val="left" w:pos="3553"/>
+        </w:tabs>
+        <w:spacing w:after="120" w:line="276" w:lineRule="auto"/>
+        <w:jc w:val="center"/>
+        <w:rPr>
           <w:sz w:val="28"/>
           <w:szCs w:val="28"/>
-          <w:u w:val="none"/>
-          <w:shd w:fill="auto" w:val="clear"/>
-          <w:vertAlign w:val="baseline"/>
-        </w:rPr>
-      </w:pPr>
-      <w:r>
-        <w:rPr>
-          <w:rtl w:val="0"/>
-        </w:rPr>
-      </w:r>
-    </w:p>
-    <w:p>
-      <w:pPr>
-        <w:keepNext w:val="0"/>
-        <w:keepLines w:val="0"/>
-        <w:pageBreakBefore w:val="0"/>
-        <w:widowControl w:val="1"/>
-        <w:pBdr>
-          <w:top w:space="0" w:sz="0" w:val="nil"/>
-          <w:left w:space="0" w:sz="0" w:val="nil"/>
-          <w:bottom w:space="0" w:sz="0" w:val="nil"/>
-          <w:right w:space="0" w:sz="0" w:val="nil"/>
-          <w:between w:space="0" w:sz="0" w:val="nil"/>
-        </w:pBdr>
-        <w:shd w:fill="auto" w:val="clear"/>
-        <w:spacing w:after="160" w:before="0" w:line="251" w:lineRule="auto"/>
-        <w:ind w:left="0" w:right="0" w:firstLine="0"/>
-        <w:jc w:val="left"/>
-        <w:rPr>
-          <w:rFonts w:ascii="Times New Roman" w:cs="Times New Roman" w:eastAsia="Times New Roman" w:hAnsi="Times New Roman"/>
-          <w:b w:val="0"/>
-          <w:i w:val="0"/>
-          <w:smallCaps w:val="0"/>
-          <w:strike w:val="0"/>
-          <w:color w:val="000000"/>
+        </w:rPr>
+      </w:pPr>
+      <w:r>
+        <w:rPr>
           <w:sz w:val="28"/>
           <w:szCs w:val="28"/>
-          <w:u w:val="none"/>
-          <w:shd w:fill="auto" w:val="clear"/>
-          <w:vertAlign w:val="baseline"/>
-        </w:rPr>
-      </w:pPr>
-      <w:r>
-        <w:rPr>
-          <w:rtl w:val="0"/>
-        </w:rPr>
-      </w:r>
-    </w:p>
-    <w:p>
-      <w:pPr>
-        <w:keepNext w:val="0"/>
-        <w:keepLines w:val="0"/>
-        <w:pageBreakBefore w:val="0"/>
-        <w:widowControl w:val="1"/>
-        <w:pBdr>
-          <w:top w:space="0" w:sz="0" w:val="nil"/>
-          <w:left w:space="0" w:sz="0" w:val="nil"/>
-          <w:bottom w:space="0" w:sz="0" w:val="nil"/>
-          <w:right w:space="0" w:sz="0" w:val="nil"/>
-          <w:between w:space="0" w:sz="0" w:val="nil"/>
-        </w:pBdr>
-        <w:shd w:fill="auto" w:val="clear"/>
-        <w:spacing w:after="160" w:before="0" w:line="251" w:lineRule="auto"/>
-        <w:ind w:left="0" w:right="0" w:firstLine="0"/>
-        <w:jc w:val="left"/>
-        <w:rPr>
-          <w:rFonts w:ascii="Times New Roman" w:cs="Times New Roman" w:eastAsia="Times New Roman" w:hAnsi="Times New Roman"/>
-          <w:b w:val="0"/>
-          <w:i w:val="0"/>
-          <w:smallCaps w:val="0"/>
-          <w:strike w:val="0"/>
-          <w:color w:val="000000"/>
-          <w:sz w:val="28"/>
-          <w:szCs w:val="28"/>
-          <w:u w:val="none"/>
-          <w:shd w:fill="auto" w:val="clear"/>
-          <w:vertAlign w:val="baseline"/>
-        </w:rPr>
-      </w:pPr>
-      <w:r>
-        <w:rPr>
-          <w:rtl w:val="0"/>
-        </w:rPr>
-      </w:r>
-    </w:p>
-    <w:p>
-      <w:pPr>
-        <w:keepNext w:val="0"/>
-        <w:keepLines w:val="0"/>
-        <w:pageBreakBefore w:val="0"/>
-        <w:widowControl w:val="1"/>
-        <w:pBdr>
-          <w:top w:space="0" w:sz="0" w:val="nil"/>
-          <w:left w:space="0" w:sz="0" w:val="nil"/>
-          <w:bottom w:space="0" w:sz="0" w:val="nil"/>
-          <w:right w:space="0" w:sz="0" w:val="nil"/>
-          <w:between w:space="0" w:sz="0" w:val="nil"/>
-        </w:pBdr>
-        <w:shd w:fill="auto" w:val="clear"/>
-        <w:spacing w:after="160" w:before="0" w:line="251" w:lineRule="auto"/>
-        <w:ind w:left="0" w:right="0" w:firstLine="0"/>
-        <w:jc w:val="left"/>
-        <w:rPr>
-          <w:rFonts w:ascii="Times New Roman" w:cs="Times New Roman" w:eastAsia="Times New Roman" w:hAnsi="Times New Roman"/>
-          <w:b w:val="0"/>
-          <w:i w:val="0"/>
-          <w:smallCaps w:val="0"/>
-          <w:strike w:val="0"/>
-          <w:color w:val="000000"/>
-          <w:sz w:val="28"/>
-          <w:szCs w:val="28"/>
-          <w:u w:val="none"/>
-          <w:shd w:fill="auto" w:val="clear"/>
-          <w:vertAlign w:val="baseline"/>
-        </w:rPr>
-      </w:pPr>
-      <w:r>
-        <w:rPr>
-          <w:rtl w:val="0"/>
-        </w:rPr>
-      </w:r>
-    </w:p>
-    <w:p>
-      <w:pPr>
-        <w:keepNext w:val="0"/>
-        <w:keepLines w:val="0"/>
-        <w:pageBreakBefore w:val="0"/>
-        <w:widowControl w:val="1"/>
-        <w:pBdr>
-          <w:top w:space="0" w:sz="0" w:val="nil"/>
-          <w:left w:space="0" w:sz="0" w:val="nil"/>
-          <w:bottom w:space="0" w:sz="0" w:val="nil"/>
-          <w:right w:space="0" w:sz="0" w:val="nil"/>
-          <w:between w:space="0" w:sz="0" w:val="nil"/>
-        </w:pBdr>
-        <w:shd w:fill="auto" w:val="clear"/>
-        <w:spacing w:after="160" w:before="0" w:line="251" w:lineRule="auto"/>
-        <w:ind w:left="0" w:right="0" w:firstLine="0"/>
-        <w:jc w:val="left"/>
-        <w:rPr>
-          <w:rFonts w:ascii="Times New Roman" w:cs="Times New Roman" w:eastAsia="Times New Roman" w:hAnsi="Times New Roman"/>
-          <w:b w:val="0"/>
-          <w:i w:val="0"/>
-          <w:smallCaps w:val="0"/>
-          <w:strike w:val="0"/>
-          <w:color w:val="000000"/>
-          <w:sz w:val="28"/>
-          <w:szCs w:val="28"/>
-          <w:u w:val="none"/>
-          <w:shd w:fill="auto" w:val="clear"/>
-          <w:vertAlign w:val="baseline"/>
-        </w:rPr>
-      </w:pPr>
-      <w:r>
-        <w:rPr>
-          <w:rtl w:val="0"/>
-        </w:rPr>
-      </w:r>
-    </w:p>
-    <w:p>
-      <w:pPr>
-        <w:keepNext w:val="0"/>
-        <w:keepLines w:val="0"/>
-        <w:pageBreakBefore w:val="0"/>
-        <w:widowControl w:val="1"/>
-        <w:pBdr>
-          <w:top w:space="0" w:sz="0" w:val="nil"/>
-          <w:left w:space="0" w:sz="0" w:val="nil"/>
-          <w:bottom w:space="0" w:sz="0" w:val="nil"/>
-          <w:right w:space="0" w:sz="0" w:val="nil"/>
-          <w:between w:space="0" w:sz="0" w:val="nil"/>
-        </w:pBdr>
-        <w:shd w:fill="auto" w:val="clear"/>
-        <w:spacing w:after="160" w:before="0" w:line="251" w:lineRule="auto"/>
-        <w:ind w:left="0" w:right="0" w:firstLine="0"/>
-        <w:jc w:val="left"/>
-        <w:rPr>
-          <w:rFonts w:ascii="Times New Roman" w:cs="Times New Roman" w:eastAsia="Times New Roman" w:hAnsi="Times New Roman"/>
-          <w:b w:val="0"/>
-          <w:i w:val="0"/>
-          <w:smallCaps w:val="0"/>
-          <w:strike w:val="0"/>
-          <w:color w:val="000000"/>
-          <w:sz w:val="28"/>
-          <w:szCs w:val="28"/>
-          <w:u w:val="none"/>
-          <w:shd w:fill="auto" w:val="clear"/>
-          <w:vertAlign w:val="baseline"/>
-        </w:rPr>
-      </w:pPr>
-      <w:r>
-        <w:rPr>
-          <w:rtl w:val="0"/>
-        </w:rPr>
-      </w:r>
-    </w:p>
-    <w:p>
-      <w:pPr>
-        <w:keepNext w:val="0"/>
-        <w:keepLines w:val="0"/>
-        <w:pageBreakBefore w:val="0"/>
-        <w:widowControl w:val="1"/>
-        <w:pBdr>
-          <w:top w:space="0" w:sz="0" w:val="nil"/>
-          <w:left w:space="0" w:sz="0" w:val="nil"/>
-          <w:bottom w:space="0" w:sz="0" w:val="nil"/>
-          <w:right w:space="0" w:sz="0" w:val="nil"/>
-          <w:between w:space="0" w:sz="0" w:val="nil"/>
-        </w:pBdr>
-        <w:shd w:fill="auto" w:val="clear"/>
-        <w:spacing w:after="160" w:before="0" w:line="251" w:lineRule="auto"/>
-        <w:ind w:left="0" w:right="0" w:firstLine="0"/>
-        <w:jc w:val="left"/>
-        <w:rPr>
-          <w:rFonts w:ascii="Times New Roman" w:cs="Times New Roman" w:eastAsia="Times New Roman" w:hAnsi="Times New Roman"/>
-          <w:b w:val="0"/>
-          <w:i w:val="0"/>
-          <w:smallCaps w:val="0"/>
-          <w:strike w:val="0"/>
-          <w:color w:val="000000"/>
-          <w:sz w:val="28"/>
-          <w:szCs w:val="28"/>
-          <w:u w:val="none"/>
-          <w:shd w:fill="auto" w:val="clear"/>
-          <w:vertAlign w:val="baseline"/>
-        </w:rPr>
-      </w:pPr>
-      <w:r>
-        <w:rPr>
-          <w:rtl w:val="0"/>
-        </w:rPr>
-      </w:r>
-    </w:p>
-    <w:p>
-      <w:pPr>
-        <w:keepNext w:val="0"/>
-        <w:keepLines w:val="0"/>
-        <w:pageBreakBefore w:val="0"/>
-        <w:widowControl w:val="1"/>
-        <w:pBdr>
-          <w:top w:space="0" w:sz="0" w:val="nil"/>
-          <w:left w:space="0" w:sz="0" w:val="nil"/>
-          <w:bottom w:space="0" w:sz="0" w:val="nil"/>
-          <w:right w:space="0" w:sz="0" w:val="nil"/>
-          <w:between w:space="0" w:sz="0" w:val="nil"/>
-        </w:pBdr>
-        <w:shd w:fill="auto" w:val="clear"/>
-        <w:spacing w:after="160" w:before="0" w:line="251" w:lineRule="auto"/>
-        <w:ind w:left="0" w:right="0" w:firstLine="0"/>
-        <w:jc w:val="left"/>
-        <w:rPr>
-          <w:rFonts w:ascii="Times New Roman" w:cs="Times New Roman" w:eastAsia="Times New Roman" w:hAnsi="Times New Roman"/>
-          <w:b w:val="0"/>
-          <w:i w:val="0"/>
-          <w:smallCaps w:val="0"/>
-          <w:strike w:val="0"/>
-          <w:color w:val="000000"/>
-          <w:sz w:val="28"/>
-          <w:szCs w:val="28"/>
-          <w:u w:val="none"/>
-          <w:shd w:fill="auto" w:val="clear"/>
-          <w:vertAlign w:val="baseline"/>
-        </w:rPr>
-      </w:pPr>
-      <w:r>
-        <w:rPr>
-          <w:rtl w:val="0"/>
-        </w:rPr>
-      </w:r>
-    </w:p>
-    <w:p>
-      <w:pPr>
-        <w:keepNext w:val="0"/>
-        <w:keepLines w:val="0"/>
-        <w:pageBreakBefore w:val="0"/>
-        <w:widowControl w:val="1"/>
-        <w:pBdr>
-          <w:top w:space="0" w:sz="0" w:val="nil"/>
-          <w:left w:space="0" w:sz="0" w:val="nil"/>
-          <w:bottom w:space="0" w:sz="0" w:val="nil"/>
-          <w:right w:space="0" w:sz="0" w:val="nil"/>
-          <w:between w:space="0" w:sz="0" w:val="nil"/>
-        </w:pBdr>
-        <w:shd w:fill="auto" w:val="clear"/>
-        <w:spacing w:after="160" w:before="0" w:line="251" w:lineRule="auto"/>
-        <w:ind w:left="0" w:right="0" w:firstLine="0"/>
-        <w:jc w:val="left"/>
-        <w:rPr>
-          <w:rFonts w:ascii="Times New Roman" w:cs="Times New Roman" w:eastAsia="Times New Roman" w:hAnsi="Times New Roman"/>
-          <w:b w:val="0"/>
-          <w:i w:val="0"/>
-          <w:smallCaps w:val="0"/>
-          <w:strike w:val="0"/>
-          <w:color w:val="000000"/>
-          <w:sz w:val="28"/>
-          <w:szCs w:val="28"/>
-          <w:u w:val="none"/>
-          <w:shd w:fill="auto" w:val="clear"/>
-          <w:vertAlign w:val="baseline"/>
-        </w:rPr>
-      </w:pPr>
-      <w:r>
-        <w:rPr>
-          <w:rtl w:val="0"/>
-        </w:rPr>
-      </w:r>
-    </w:p>
-    <w:p>
-      <w:pPr>
-        <w:keepNext w:val="0"/>
-        <w:keepLines w:val="0"/>
-        <w:pageBreakBefore w:val="0"/>
-        <w:widowControl w:val="1"/>
-        <w:pBdr>
-          <w:top w:space="0" w:sz="0" w:val="nil"/>
-          <w:left w:space="0" w:sz="0" w:val="nil"/>
-          <w:bottom w:space="0" w:sz="0" w:val="nil"/>
-          <w:right w:space="0" w:sz="0" w:val="nil"/>
-          <w:between w:space="0" w:sz="0" w:val="nil"/>
-        </w:pBdr>
-        <w:shd w:fill="auto" w:val="clear"/>
-        <w:spacing w:after="160" w:before="0" w:line="251" w:lineRule="auto"/>
-        <w:ind w:left="0" w:right="0" w:firstLine="0"/>
-        <w:jc w:val="left"/>
-        <w:rPr>
-          <w:rFonts w:ascii="Times New Roman" w:cs="Times New Roman" w:eastAsia="Times New Roman" w:hAnsi="Times New Roman"/>
-          <w:b w:val="0"/>
-          <w:i w:val="0"/>
-          <w:smallCaps w:val="0"/>
-          <w:strike w:val="0"/>
-          <w:color w:val="000000"/>
-          <w:sz w:val="28"/>
-          <w:szCs w:val="28"/>
-          <w:u w:val="none"/>
-          <w:shd w:fill="auto" w:val="clear"/>
-          <w:vertAlign w:val="baseline"/>
-        </w:rPr>
-      </w:pPr>
-      <w:r>
-        <w:rPr>
-          <w:rtl w:val="0"/>
-        </w:rPr>
-      </w:r>
-    </w:p>
-    <w:p>
-      <w:pPr>
-        <w:keepNext w:val="0"/>
-        <w:keepLines w:val="0"/>
-        <w:pageBreakBefore w:val="0"/>
-        <w:widowControl w:val="1"/>
-        <w:pBdr>
-          <w:top w:space="0" w:sz="0" w:val="nil"/>
-          <w:left w:space="0" w:sz="0" w:val="nil"/>
-          <w:bottom w:space="0" w:sz="0" w:val="nil"/>
-          <w:right w:space="0" w:sz="0" w:val="nil"/>
-          <w:between w:space="0" w:sz="0" w:val="nil"/>
-        </w:pBdr>
-        <w:shd w:fill="auto" w:val="clear"/>
-        <w:spacing w:after="160" w:before="0" w:line="251" w:lineRule="auto"/>
-        <w:ind w:left="0" w:right="0" w:firstLine="0"/>
-        <w:jc w:val="left"/>
-        <w:rPr>
-          <w:rFonts w:ascii="Times New Roman" w:cs="Times New Roman" w:eastAsia="Times New Roman" w:hAnsi="Times New Roman"/>
-          <w:b w:val="0"/>
-          <w:i w:val="0"/>
-          <w:smallCaps w:val="0"/>
-          <w:strike w:val="0"/>
-          <w:color w:val="000000"/>
-          <w:sz w:val="28"/>
-          <w:szCs w:val="28"/>
-          <w:u w:val="none"/>
-          <w:shd w:fill="auto" w:val="clear"/>
-          <w:vertAlign w:val="baseline"/>
-        </w:rPr>
-      </w:pPr>
-      <w:r>
-        <w:rPr>
-          <w:rtl w:val="0"/>
-        </w:rPr>
-      </w:r>
-    </w:p>
-    <w:p>
-      <w:pPr>
-        <w:keepNext w:val="0"/>
-        <w:keepLines w:val="0"/>
-        <w:pageBreakBefore w:val="0"/>
-        <w:widowControl w:val="1"/>
-        <w:pBdr>
-          <w:top w:space="0" w:sz="0" w:val="nil"/>
-          <w:left w:space="0" w:sz="0" w:val="nil"/>
-          <w:bottom w:space="0" w:sz="0" w:val="nil"/>
-          <w:right w:space="0" w:sz="0" w:val="nil"/>
-          <w:between w:space="0" w:sz="0" w:val="nil"/>
-        </w:pBdr>
-        <w:shd w:fill="auto" w:val="clear"/>
-        <w:spacing w:after="160" w:before="0" w:line="251" w:lineRule="auto"/>
-        <w:ind w:left="0" w:right="0" w:firstLine="0"/>
-        <w:jc w:val="center"/>
-        <w:rPr>
-          <w:rFonts w:ascii="Times New Roman" w:cs="Times New Roman" w:eastAsia="Times New Roman" w:hAnsi="Times New Roman"/>
-          <w:b w:val="1"/>
-          <w:i w:val="0"/>
-          <w:smallCaps w:val="0"/>
-          <w:strike w:val="0"/>
-          <w:color w:val="000000"/>
-          <w:sz w:val="28"/>
-          <w:szCs w:val="28"/>
-          <w:u w:val="none"/>
-          <w:shd w:fill="auto" w:val="clear"/>
-          <w:vertAlign w:val="baseline"/>
-        </w:rPr>
-      </w:pPr>
-      <w:r>
-        <w:rPr>
-          <w:rFonts w:ascii="Times New Roman" w:cs="Times New Roman" w:eastAsia="Times New Roman" w:hAnsi="Times New Roman"/>
-          <w:b w:val="1"/>
-          <w:i w:val="0"/>
-          <w:smallCaps w:val="0"/>
-          <w:strike w:val="0"/>
-          <w:color w:val="000000"/>
-          <w:sz w:val="28"/>
-          <w:szCs w:val="28"/>
-          <w:u w:val="none"/>
-          <w:shd w:fill="auto" w:val="clear"/>
-          <w:vertAlign w:val="baseline"/>
-          <w:rtl w:val="0"/>
-        </w:rPr>
-        <w:t xml:space="preserve">Репозиторий</w:t>
-      </w:r>
-    </w:p>
-    <w:p>
-      <w:pPr>
-        <w:keepNext w:val="0"/>
-        <w:keepLines w:val="0"/>
-        <w:pageBreakBefore w:val="0"/>
-        <w:widowControl w:val="1"/>
-        <w:pBdr>
-          <w:top w:space="0" w:sz="0" w:val="nil"/>
-          <w:left w:space="0" w:sz="0" w:val="nil"/>
-          <w:bottom w:space="0" w:sz="0" w:val="nil"/>
-          <w:right w:space="0" w:sz="0" w:val="nil"/>
-          <w:between w:space="0" w:sz="0" w:val="nil"/>
-        </w:pBdr>
-        <w:shd w:fill="auto" w:val="clear"/>
-        <w:spacing w:after="160" w:before="0" w:line="251" w:lineRule="auto"/>
-        <w:ind w:left="0" w:right="0" w:firstLine="0"/>
-        <w:jc w:val="left"/>
-        <w:rPr>
-          <w:rFonts w:ascii="Times New Roman" w:cs="Times New Roman" w:eastAsia="Times New Roman" w:hAnsi="Times New Roman"/>
-          <w:b w:val="0"/>
-          <w:i w:val="0"/>
-          <w:smallCaps w:val="0"/>
-          <w:strike w:val="0"/>
-          <w:color w:val="000000"/>
-          <w:sz w:val="28"/>
-          <w:szCs w:val="28"/>
-          <w:u w:val="none"/>
-          <w:shd w:fill="auto" w:val="clear"/>
-          <w:vertAlign w:val="baseline"/>
-        </w:rPr>
-      </w:pPr>
-      <w:r>
-        <w:rPr>
-          <w:rFonts w:ascii="Times New Roman" w:cs="Times New Roman" w:eastAsia="Times New Roman" w:hAnsi="Times New Roman"/>
-          <w:b w:val="0"/>
-          <w:i w:val="0"/>
-          <w:smallCaps w:val="0"/>
-          <w:strike w:val="0"/>
-          <w:color w:val="000000"/>
-          <w:sz w:val="28"/>
-          <w:szCs w:val="28"/>
-          <w:u w:val="none"/>
-          <w:shd w:fill="auto" w:val="clear"/>
-          <w:vertAlign w:val="baseline"/>
-          <w:rtl w:val="0"/>
-        </w:rPr>
-        <w:t xml:space="preserve">https://github.com/Annalitov/OS</w:t>
-      </w:r>
-    </w:p>
-    <w:p>
-      <w:pPr>
-        <w:tabs>
-          <w:tab w:val="left" w:pos="3553"/>
-        </w:tabs>
-        <w:spacing w:before="180" w:line="276" w:lineRule="auto"/>
-        <w:jc w:val="center"/>
-        <w:rPr>
-          <w:b w:val="1"/>
-          <w:sz w:val="27"/>
-          <w:szCs w:val="27"/>
-        </w:rPr>
-      </w:pPr>
-      <w:r>
-        <w:rPr>
-          <w:b w:val="1"/>
-          <w:sz w:val="27"/>
-          <w:szCs w:val="27"/>
-          <w:rtl w:val="0"/>
-        </w:rPr>
-        <w:t xml:space="preserve">Постановка задачи</w:t>
-      </w:r>
-    </w:p>
-    <w:p>
-      <w:pPr>
-        <w:tabs>
-          <w:tab w:val="left" w:pos="3553"/>
-        </w:tabs>
-        <w:spacing w:after="120" w:line="276" w:lineRule="auto"/>
-        <w:jc w:val="center"/>
-        <w:rPr>
-          <w:sz w:val="21"/>
-          <w:szCs w:val="21"/>
-        </w:rPr>
-      </w:pPr>
-      <w:r>
-        <w:rPr>
-          <w:sz w:val="21"/>
-          <w:szCs w:val="21"/>
-          <w:rtl w:val="0"/>
-        </w:rPr>
-        <w:t xml:space="preserve">Цель работы — приобретение практических навыков диагностики работы программного обеспечения.</w:t>
-      </w:r>
-    </w:p>
-    <w:p>
-      <w:pPr>
-        <w:tabs>
-          <w:tab w:val="left" w:pos="3553"/>
-        </w:tabs>
-        <w:spacing w:before="180" w:line="276" w:lineRule="auto"/>
-        <w:jc w:val="center"/>
-        <w:rPr>
-          <w:b w:val="1"/>
-          <w:sz w:val="27"/>
-          <w:szCs w:val="27"/>
-        </w:rPr>
-      </w:pPr>
-      <w:r>
-        <w:rPr>
-          <w:b w:val="1"/>
-          <w:sz w:val="27"/>
-          <w:szCs w:val="27"/>
-          <w:rtl w:val="0"/>
-        </w:rPr>
-        <w:t xml:space="preserve">Strace</w:t>
-      </w:r>
-    </w:p>
-    <w:p>
-      <w:pPr>
-        <w:tabs>
-          <w:tab w:val="left" w:pos="3553"/>
-        </w:tabs>
-        <w:spacing w:after="120" w:line="276" w:lineRule="auto"/>
-        <w:jc w:val="center"/>
-        <w:rPr>
-          <w:sz w:val="21"/>
-          <w:szCs w:val="21"/>
-        </w:rPr>
-      </w:pPr>
-      <w:r>
-        <w:rPr>
-          <w:sz w:val="21"/>
-          <w:szCs w:val="21"/>
           <w:rtl w:val="0"/>
         </w:rPr>
         <w:t xml:space="preserve">Strace показывает все системные вызовы программы, которые она отправляет к системе во время выполнения, а также их параметры и результат выполнения. При необходимости можно подключиться к уже запущенному процессу. </w:t>
@@ -16344,7 +15425,7 @@
           <w:szCs w:val="28"/>
           <w:rtl w:val="0"/>
         </w:rPr>
-        <w:t xml:space="preserve">В результате данной лабораторной работы я узнал о возможностях утилиты dtruss, а также о том, как много информации может дать диагностика программы для разработчика.</w:t>
+        <w:t xml:space="preserve">В результате данной лабораторной работы я узнала о возможностях утилиты dtruss, а также о том, как много информации может дать диагностика программы для разработчика.</w:t>
       </w:r>
       <w:r>
         <w:rPr>
@@ -16353,10 +15434,9 @@
       </w:r>
     </w:p>
     <w:sectPr>
-      <w:headerReference r:id="rId7" w:type="default"/>
-      <w:headerReference r:id="rId8" w:type="first"/>
-      <w:footerReference r:id="rId9" w:type="default"/>
-      <w:footerReference r:id="rId10" w:type="first"/>
+      <w:headerReference r:id="rId7" w:type="first"/>
+      <w:footerReference r:id="rId8" w:type="default"/>
+      <w:footerReference r:id="rId9" w:type="first"/>
       <w:pgSz w:h="16840" w:w="11900" w:orient="portrait"/>
       <w:pgMar w:bottom="1134" w:top="1134" w:left="1701" w:right="850" w:header="720" w:footer="720"/>
       <w:pgNumType w:start="1"/>
@@ -16478,51 +15558,6 @@
 </file>
 
 <file path=word/header1.xml><?xml version="1.0" encoding="utf-8"?>
-<w:hdr xmlns:mc="http://schemas.openxmlformats.org/markup-compatibility/2006" xmlns:o="urn:schemas-microsoft-com:office:office" xmlns:r="http://schemas.openxmlformats.org/officeDocument/2006/relationships" xmlns:m="http://schemas.openxmlformats.org/officeDocument/2006/math" xmlns:v="urn:schemas-microsoft-com:vml" xmlns:wp="http://schemas.openxmlformats.org/drawingml/2006/wordprocessingDrawing" xmlns:w10="urn:schemas-microsoft-com:office:word" xmlns:w="http://schemas.openxmlformats.org/wordprocessingml/2006/main" xmlns:wne="http://schemas.microsoft.com/office/word/2006/wordml" xmlns:sl="http://schemas.openxmlformats.org/schemaLibrary/2006/main" xmlns:a="http://schemas.openxmlformats.org/drawingml/2006/main" xmlns:pic="http://schemas.openxmlformats.org/drawingml/2006/picture" xmlns:c="http://schemas.openxmlformats.org/drawingml/2006/chart" xmlns:lc="http://schemas.openxmlformats.org/drawingml/2006/lockedCanvas" xmlns:dgm="http://schemas.openxmlformats.org/drawingml/2006/diagram" xmlns:wps="http://schemas.microsoft.com/office/word/2010/wordprocessingShape" xmlns:wpg="http://schemas.microsoft.com/office/word/2010/wordprocessingGroup" xmlns:w14="http://schemas.microsoft.com/office/word/2010/wordml" xmlns:w15="http://schemas.microsoft.com/office/word/2012/wordml">
-  <w:p>
-    <w:pPr>
-      <w:keepNext w:val="0"/>
-      <w:keepLines w:val="0"/>
-      <w:pageBreakBefore w:val="0"/>
-      <w:widowControl w:val="1"/>
-      <w:pBdr>
-        <w:top w:space="0" w:sz="0" w:val="nil"/>
-        <w:left w:space="0" w:sz="0" w:val="nil"/>
-        <w:bottom w:space="0" w:sz="0" w:val="nil"/>
-        <w:right w:space="0" w:sz="0" w:val="nil"/>
-        <w:between w:space="0" w:sz="0" w:val="nil"/>
-      </w:pBdr>
-      <w:shd w:fill="auto" w:val="clear"/>
-      <w:tabs>
-        <w:tab w:val="right" w:pos="9020"/>
-      </w:tabs>
-      <w:spacing w:after="0" w:before="0" w:line="240" w:lineRule="auto"/>
-      <w:ind w:left="0" w:right="0" w:firstLine="0"/>
-      <w:jc w:val="left"/>
-      <w:rPr>
-        <w:rFonts w:ascii="Helvetica Neue" w:cs="Helvetica Neue" w:eastAsia="Helvetica Neue" w:hAnsi="Helvetica Neue"/>
-        <w:b w:val="0"/>
-        <w:i w:val="0"/>
-        <w:smallCaps w:val="0"/>
-        <w:strike w:val="0"/>
-        <w:color w:val="000000"/>
-        <w:sz w:val="24"/>
-        <w:szCs w:val="24"/>
-        <w:u w:val="none"/>
-        <w:shd w:fill="auto" w:val="clear"/>
-        <w:vertAlign w:val="baseline"/>
-      </w:rPr>
-    </w:pPr>
-    <w:r>
-      <w:rPr>
-        <w:rtl w:val="0"/>
-      </w:rPr>
-    </w:r>
-  </w:p>
-</w:hdr>
-</file>
-
-<file path=word/header2.xml><?xml version="1.0" encoding="utf-8"?>
 <w:hdr xmlns:mc="http://schemas.openxmlformats.org/markup-compatibility/2006" xmlns:o="urn:schemas-microsoft-com:office:office" xmlns:r="http://schemas.openxmlformats.org/officeDocument/2006/relationships" xmlns:m="http://schemas.openxmlformats.org/officeDocument/2006/math" xmlns:v="urn:schemas-microsoft-com:vml" xmlns:wp="http://schemas.openxmlformats.org/drawingml/2006/wordprocessingDrawing" xmlns:w10="urn:schemas-microsoft-com:office:word" xmlns:w="http://schemas.openxmlformats.org/wordprocessingml/2006/main" xmlns:wne="http://schemas.microsoft.com/office/word/2006/wordml" xmlns:sl="http://schemas.openxmlformats.org/schemaLibrary/2006/main" xmlns:a="http://schemas.openxmlformats.org/drawingml/2006/main" xmlns:pic="http://schemas.openxmlformats.org/drawingml/2006/picture" xmlns:c="http://schemas.openxmlformats.org/drawingml/2006/chart" xmlns:lc="http://schemas.openxmlformats.org/drawingml/2006/lockedCanvas" xmlns:dgm="http://schemas.openxmlformats.org/drawingml/2006/diagram" xmlns:wps="http://schemas.microsoft.com/office/word/2010/wordprocessingShape" xmlns:wpg="http://schemas.microsoft.com/office/word/2010/wordprocessingGroup" xmlns:w14="http://schemas.microsoft.com/office/word/2010/wordml" xmlns:w15="http://schemas.microsoft.com/office/word/2012/wordml">
   <w:p>
     <w:pPr>
@@ -18219,7 +17254,7 @@
 
 <file path=customXML/item1.xml><?xml version="1.0" encoding="utf-8"?>
 <go:gDocsCustomXmlDataStorage xmlns:go="http://customooxmlschemas.google.com/" xmlns:r="http://schemas.openxmlformats.org/officeDocument/2006/relationships">
-  <go:docsCustomData xmlns:go="http://customooxmlschemas.google.com/" roundtripDataSignature="AMtx7mjWuSRQMo6pnlLLXi8s4d4Pn/U+XA==">AMUW2mWQWI+BKm9cDbzbMdZE6JqQ8+CokS2mGDt8mUHdzcWJqHDiv9IrbmNjolKTiLfb9UEykKqAgyeWahkY6J9pGfN4Djn5eLSrnJCtWc/f/rtmZfsXJjA=</go:docsCustomData>
+  <go:docsCustomData xmlns:go="http://customooxmlschemas.google.com/" roundtripDataSignature="AMtx7mjWuSRQMo6pnlLLXi8s4d4Pn/U+XA==">AMUW2mUbgPhApinnrB98jLyyHuWHE1sxMNIj5ZFgKEWuM+oI+cgVM5ASDsaGnKxfpwkp8CdojCYWB42/C7TOL4G3Qr+jj09kNeh88xfjMN6dSkBsimGklQo=</go:docsCustomData>
 </go:gDocsCustomXmlDataStorage>
 </file>
 

--- a/lab1/lab1_report.docx
+++ b/lab1/lab1_report.docx
@@ -2213,7 +2213,7 @@
           <w:szCs w:val="28"/>
           <w:rtl w:val="0"/>
         </w:rPr>
-        <w:t xml:space="preserve">mmap - создает новое отображение в памяти в адресном пространстве процесса</w:t>
+        <w:t xml:space="preserve">mmap - создает новое отображение в памяти в адресном пространстве процесса. Аргументы функции(адрес, где будет создаваться память; размер файла и области памяти; аргумент показывающий тип защиты у памяти; флаги, которые регулируют доступность обновления памяти другим процессам; адреса файловых дескрипторов; смещение файла или начала области памяти, которое определяется fd . Функция возвращает указатель на область памяти, в противном случае: -1.</w:t>
       </w:r>
     </w:p>
     <w:p>
@@ -2234,7 +2234,7 @@
           <w:szCs w:val="28"/>
           <w:rtl w:val="0"/>
         </w:rPr>
-        <w:t xml:space="preserve">close - закрывает файловый дискриптор</w:t>
+        <w:t xml:space="preserve">close - закрывает файловый дескриптор</w:t>
       </w:r>
     </w:p>
     <w:p>
@@ -2255,7 +2255,7 @@
           <w:szCs w:val="28"/>
           <w:rtl w:val="0"/>
         </w:rPr>
-        <w:t xml:space="preserve">open - получив в pathname имя файла, возвращает файловый дескриптор</w:t>
+        <w:t xml:space="preserve">open - получив в pathname имя файла, возвращает файловый дескриптор(небольшое неотрицательное значение), который в дальнейшем используется для последующих системных вызовах (read(2), write(2), lseek(2), fcntl(2) и т.д.).</w:t>
       </w:r>
     </w:p>
     <w:p>
@@ -2358,7 +2358,7 @@
           <w:szCs w:val="28"/>
           <w:rtl w:val="0"/>
         </w:rPr>
-        <w:t xml:space="preserve">fsgetpath - получает путь, связанный с идентификатором узла файловой системы </w:t>
+        <w:t xml:space="preserve">fsgetpath - получает путь, связанный с идентификатором узла файловой системы. Аргументы:  адрес вызова буффера, адрес указателя, который ссылается на файловую систему, к которой принадлежит объект, определяемый объект или то, что возвращает функция stat. Данная функция возвращает длину пути , в противном случае -1.</w:t>
       </w:r>
     </w:p>
     <w:p>
@@ -17254,7 +17254,7 @@
 
 <file path=customXML/item1.xml><?xml version="1.0" encoding="utf-8"?>
 <go:gDocsCustomXmlDataStorage xmlns:go="http://customooxmlschemas.google.com/" xmlns:r="http://schemas.openxmlformats.org/officeDocument/2006/relationships">
-  <go:docsCustomData xmlns:go="http://customooxmlschemas.google.com/" roundtripDataSignature="AMtx7mjWuSRQMo6pnlLLXi8s4d4Pn/U+XA==">AMUW2mUbgPhApinnrB98jLyyHuWHE1sxMNIj5ZFgKEWuM+oI+cgVM5ASDsaGnKxfpwkp8CdojCYWB42/C7TOL4G3Qr+jj09kNeh88xfjMN6dSkBsimGklQo=</go:docsCustomData>
+  <go:docsCustomData xmlns:go="http://customooxmlschemas.google.com/" roundtripDataSignature="AMtx7mjWuSRQMo6pnlLLXi8s4d4Pn/U+XA==">AMUW2mV+blSlGDX5yfu4dJfTBq0blAjDFfzvKQGo0rcFH5dXNSf+2JdY88St5tKXNu3U0Hk4p/CFePsToJ3H9UbeaeLSlc92V/sZ2bQ/skCRq5qIX+sOncs=</go:docsCustomData>
 </go:gDocsCustomXmlDataStorage>
 </file>
 
